--- a/ос лаб 5.docx
+++ b/ос лаб 5.docx
@@ -1185,21 +1185,87 @@
         <w:jc w:val="both"/>
         <w:rPr>
           <w:b/>
+          <w:sz w:val="28"/>
+          <w:szCs w:val="28"/>
+          <w:lang w:val="en-US"/>
+        </w:rPr>
+      </w:pPr>
+      <w:r>
+        <w:rPr>
+          <w:b/>
+          <w:sz w:val="28"/>
+          <w:szCs w:val="28"/>
+          <w:lang w:val="en-US"/>
+        </w:rPr>
+        <w:t>5. Cisco network academy site netacad.com and its online Linux courses</w:t>
+      </w:r>
+    </w:p>
+    <w:p>
+      <w:pPr>
+        <w:jc w:val="both"/>
+        <w:rPr>
+          <w:b/>
+          <w:sz w:val="28"/>
+          <w:szCs w:val="28"/>
+          <w:lang w:val="en-US"/>
+        </w:rPr>
+      </w:pPr>
+    </w:p>
+    <w:p>
+      <w:pPr>
+        <w:ind w:firstLine="540"/>
+        <w:rPr>
+          <w:b/>
+          <w:i/>
+          <w:sz w:val="28"/>
+          <w:szCs w:val="28"/>
+          <w:lang w:val="en-US"/>
+        </w:rPr>
+      </w:pPr>
+      <w:r>
+        <w:rPr>
+          <w:b/>
+          <w:i/>
+          <w:sz w:val="28"/>
+          <w:szCs w:val="28"/>
+          <w:lang w:val="en-US"/>
+        </w:rPr>
+        <w:t xml:space="preserve">The material was prepared by student </w:t>
+      </w:r>
+      <w:proofErr w:type="spellStart"/>
+      <w:r>
+        <w:rPr>
+          <w:b/>
+          <w:i/>
+          <w:sz w:val="28"/>
+          <w:szCs w:val="28"/>
+          <w:lang w:val="en-US"/>
+        </w:rPr>
+        <w:t>Neroshchin</w:t>
+      </w:r>
+      <w:proofErr w:type="spellEnd"/>
+      <w:r>
+        <w:rPr>
+          <w:b/>
+          <w:i/>
+          <w:sz w:val="28"/>
+          <w:szCs w:val="28"/>
+          <w:lang w:val="en-US"/>
+        </w:rPr>
+        <w:t xml:space="preserve"> Daniil</w:t>
+      </w:r>
+    </w:p>
+    <w:p>
+      <w:pPr>
+        <w:jc w:val="both"/>
+        <w:rPr>
+          <w:b/>
           <w:color w:val="FF0000"/>
           <w:sz w:val="28"/>
           <w:szCs w:val="28"/>
           <w:lang w:val="en-US"/>
         </w:rPr>
       </w:pPr>
-      <w:r>
-        <w:rPr>
-          <w:b/>
-          <w:sz w:val="28"/>
-          <w:szCs w:val="28"/>
-          <w:lang w:val="en-US"/>
-        </w:rPr>
-        <w:t>5. Cisco network academy site netacad.com and its online Linux courses</w:t>
-      </w:r>
     </w:p>
     <w:p>
       <w:pPr>
@@ -1267,7 +1333,6 @@
         <w:t>Windows: In Windows, the primary file system is either NTFS or FAT. System files and programs are usually located in the "C:\Program Files" or "C:\Windows" directory. Each drive can have its own drive letter (</w:t>
       </w:r>
       <w:proofErr w:type="spellStart"/>
-      <w:proofErr w:type="gramStart"/>
       <w:r>
         <w:rPr>
           <w:b/>
@@ -1279,7 +1344,6 @@
         <w:t>eg</w:t>
       </w:r>
       <w:proofErr w:type="spellEnd"/>
-      <w:proofErr w:type="gramEnd"/>
       <w:r>
         <w:rPr>
           <w:b/>
@@ -1354,29 +1418,51 @@
           <w:szCs w:val="28"/>
           <w:lang w:val="en-US"/>
         </w:rPr>
+        <w:t>/bin: Executable files (binaries) for the boot system.</w:t>
+      </w:r>
+    </w:p>
+    <w:p>
+      <w:pPr>
+        <w:ind w:firstLine="540"/>
+        <w:rPr>
+          <w:b/>
+          <w:i/>
+          <w:sz w:val="28"/>
+          <w:szCs w:val="28"/>
+          <w:lang w:val="en-US"/>
+        </w:rPr>
+      </w:pPr>
+      <w:r>
+        <w:rPr>
+          <w:b/>
+          <w:i/>
+          <w:sz w:val="28"/>
+          <w:szCs w:val="28"/>
+          <w:lang w:val="en-US"/>
+        </w:rPr>
         <w:t>/</w:t>
       </w:r>
-      <w:proofErr w:type="gramStart"/>
-      <w:r>
-        <w:rPr>
-          <w:b/>
-          <w:i/>
-          <w:sz w:val="28"/>
-          <w:szCs w:val="28"/>
-          <w:lang w:val="en-US"/>
-        </w:rPr>
-        <w:t>bin</w:t>
-      </w:r>
-      <w:proofErr w:type="gramEnd"/>
-      <w:r>
-        <w:rPr>
-          <w:b/>
-          <w:i/>
-          <w:sz w:val="28"/>
-          <w:szCs w:val="28"/>
-          <w:lang w:val="en-US"/>
-        </w:rPr>
-        <w:t>: Executable files (binaries) for the boot system.</w:t>
+      <w:proofErr w:type="spellStart"/>
+      <w:r>
+        <w:rPr>
+          <w:b/>
+          <w:i/>
+          <w:sz w:val="28"/>
+          <w:szCs w:val="28"/>
+          <w:lang w:val="en-US"/>
+        </w:rPr>
+        <w:t>etc</w:t>
+      </w:r>
+      <w:proofErr w:type="spellEnd"/>
+      <w:r>
+        <w:rPr>
+          <w:b/>
+          <w:i/>
+          <w:sz w:val="28"/>
+          <w:szCs w:val="28"/>
+          <w:lang w:val="en-US"/>
+        </w:rPr>
+        <w:t>: Configuration files.</w:t>
       </w:r>
     </w:p>
     <w:p>
@@ -1398,31 +1484,95 @@
           <w:szCs w:val="28"/>
           <w:lang w:val="en-US"/>
         </w:rPr>
+        <w:t>/home: Users' home directories.</w:t>
+      </w:r>
+    </w:p>
+    <w:p>
+      <w:pPr>
+        <w:ind w:firstLine="540"/>
+        <w:rPr>
+          <w:b/>
+          <w:i/>
+          <w:sz w:val="28"/>
+          <w:szCs w:val="28"/>
+          <w:lang w:val="en-US"/>
+        </w:rPr>
+      </w:pPr>
+      <w:r>
+        <w:rPr>
+          <w:b/>
+          <w:i/>
+          <w:sz w:val="28"/>
+          <w:szCs w:val="28"/>
+          <w:lang w:val="en-US"/>
+        </w:rPr>
+        <w:t>/lib: Libraries needed to run executables in /bin and /</w:t>
+      </w:r>
+      <w:proofErr w:type="spellStart"/>
+      <w:r>
+        <w:rPr>
+          <w:b/>
+          <w:i/>
+          <w:sz w:val="28"/>
+          <w:szCs w:val="28"/>
+          <w:lang w:val="en-US"/>
+        </w:rPr>
+        <w:t>sbin</w:t>
+      </w:r>
+      <w:proofErr w:type="spellEnd"/>
+      <w:r>
+        <w:rPr>
+          <w:b/>
+          <w:i/>
+          <w:sz w:val="28"/>
+          <w:szCs w:val="28"/>
+          <w:lang w:val="en-US"/>
+        </w:rPr>
+        <w:t>.</w:t>
+      </w:r>
+    </w:p>
+    <w:p>
+      <w:pPr>
+        <w:ind w:firstLine="540"/>
+        <w:rPr>
+          <w:b/>
+          <w:i/>
+          <w:sz w:val="28"/>
+          <w:szCs w:val="28"/>
+          <w:lang w:val="en-US"/>
+        </w:rPr>
+      </w:pPr>
+      <w:r>
+        <w:rPr>
+          <w:b/>
+          <w:i/>
+          <w:sz w:val="28"/>
+          <w:szCs w:val="28"/>
+          <w:lang w:val="en-US"/>
+        </w:rPr>
         <w:t>/</w:t>
       </w:r>
       <w:proofErr w:type="spellStart"/>
-      <w:proofErr w:type="gramStart"/>
-      <w:r>
-        <w:rPr>
-          <w:b/>
-          <w:i/>
-          <w:sz w:val="28"/>
-          <w:szCs w:val="28"/>
-          <w:lang w:val="en-US"/>
-        </w:rPr>
-        <w:t>etc</w:t>
+      <w:r>
+        <w:rPr>
+          <w:b/>
+          <w:i/>
+          <w:sz w:val="28"/>
+          <w:szCs w:val="28"/>
+          <w:lang w:val="en-US"/>
+        </w:rPr>
+        <w:t>mnt</w:t>
       </w:r>
       <w:proofErr w:type="spellEnd"/>
-      <w:proofErr w:type="gramEnd"/>
-      <w:r>
-        <w:rPr>
-          <w:b/>
-          <w:i/>
-          <w:sz w:val="28"/>
-          <w:szCs w:val="28"/>
-          <w:lang w:val="en-US"/>
-        </w:rPr>
-        <w:t>: Configuration files.</w:t>
+      <w:r>
+        <w:rPr>
+          <w:b/>
+          <w:i/>
+          <w:sz w:val="28"/>
+          <w:szCs w:val="28"/>
+          <w:lang w:val="en-US"/>
+        </w:rPr>
+        <w:t>: Temporary mount points for external devices.</w:t>
       </w:r>
     </w:p>
     <w:p>
@@ -1444,29 +1594,73 @@
           <w:szCs w:val="28"/>
           <w:lang w:val="en-US"/>
         </w:rPr>
+        <w:t>/opt: Optional software from third-party vendors.</w:t>
+      </w:r>
+    </w:p>
+    <w:p>
+      <w:pPr>
+        <w:ind w:firstLine="540"/>
+        <w:rPr>
+          <w:b/>
+          <w:i/>
+          <w:sz w:val="28"/>
+          <w:szCs w:val="28"/>
+          <w:lang w:val="en-US"/>
+        </w:rPr>
+      </w:pPr>
+      <w:r>
+        <w:rPr>
+          <w:b/>
+          <w:i/>
+          <w:sz w:val="28"/>
+          <w:szCs w:val="28"/>
+          <w:lang w:val="en-US"/>
+        </w:rPr>
+        <w:t>/root: Home directory of user root.</w:t>
+      </w:r>
+    </w:p>
+    <w:p>
+      <w:pPr>
+        <w:ind w:firstLine="540"/>
+        <w:rPr>
+          <w:b/>
+          <w:i/>
+          <w:sz w:val="28"/>
+          <w:szCs w:val="28"/>
+          <w:lang w:val="en-US"/>
+        </w:rPr>
+      </w:pPr>
+      <w:r>
+        <w:rPr>
+          <w:b/>
+          <w:i/>
+          <w:sz w:val="28"/>
+          <w:szCs w:val="28"/>
+          <w:lang w:val="en-US"/>
+        </w:rPr>
         <w:t>/</w:t>
       </w:r>
-      <w:proofErr w:type="gramStart"/>
-      <w:r>
-        <w:rPr>
-          <w:b/>
-          <w:i/>
-          <w:sz w:val="28"/>
-          <w:szCs w:val="28"/>
-          <w:lang w:val="en-US"/>
-        </w:rPr>
-        <w:t>home</w:t>
-      </w:r>
-      <w:proofErr w:type="gramEnd"/>
-      <w:r>
-        <w:rPr>
-          <w:b/>
-          <w:i/>
-          <w:sz w:val="28"/>
-          <w:szCs w:val="28"/>
-          <w:lang w:val="en-US"/>
-        </w:rPr>
-        <w:t>: Users' home directories.</w:t>
+      <w:proofErr w:type="spellStart"/>
+      <w:r>
+        <w:rPr>
+          <w:b/>
+          <w:i/>
+          <w:sz w:val="28"/>
+          <w:szCs w:val="28"/>
+          <w:lang w:val="en-US"/>
+        </w:rPr>
+        <w:t>srv</w:t>
+      </w:r>
+      <w:proofErr w:type="spellEnd"/>
+      <w:r>
+        <w:rPr>
+          <w:b/>
+          <w:i/>
+          <w:sz w:val="28"/>
+          <w:szCs w:val="28"/>
+          <w:lang w:val="en-US"/>
+        </w:rPr>
+        <w:t>: Data related to services running on this computer.</w:t>
       </w:r>
     </w:p>
     <w:p>
@@ -1490,28 +1684,6 @@
         </w:rPr>
         <w:t>/</w:t>
       </w:r>
-      <w:proofErr w:type="gramStart"/>
-      <w:r>
-        <w:rPr>
-          <w:b/>
-          <w:i/>
-          <w:sz w:val="28"/>
-          <w:szCs w:val="28"/>
-          <w:lang w:val="en-US"/>
-        </w:rPr>
-        <w:t>lib</w:t>
-      </w:r>
-      <w:proofErr w:type="gramEnd"/>
-      <w:r>
-        <w:rPr>
-          <w:b/>
-          <w:i/>
-          <w:sz w:val="28"/>
-          <w:szCs w:val="28"/>
-          <w:lang w:val="en-US"/>
-        </w:rPr>
-        <w:t>: Libraries needed to run executables in /bin and /</w:t>
-      </w:r>
       <w:proofErr w:type="spellStart"/>
       <w:r>
         <w:rPr>
@@ -1521,7 +1693,7 @@
           <w:szCs w:val="28"/>
           <w:lang w:val="en-US"/>
         </w:rPr>
-        <w:t>sbin</w:t>
+        <w:t>tmp</w:t>
       </w:r>
       <w:proofErr w:type="spellEnd"/>
       <w:r>
@@ -1532,7 +1704,7 @@
           <w:szCs w:val="28"/>
           <w:lang w:val="en-US"/>
         </w:rPr>
-        <w:t>.</w:t>
+        <w:t>: Temporary files.</w:t>
       </w:r>
     </w:p>
     <w:p>
@@ -1557,28 +1729,70 @@
         <w:t>/</w:t>
       </w:r>
       <w:proofErr w:type="spellStart"/>
-      <w:proofErr w:type="gramStart"/>
-      <w:r>
-        <w:rPr>
-          <w:b/>
-          <w:i/>
-          <w:sz w:val="28"/>
-          <w:szCs w:val="28"/>
-          <w:lang w:val="en-US"/>
-        </w:rPr>
-        <w:t>mnt</w:t>
+      <w:r>
+        <w:rPr>
+          <w:b/>
+          <w:i/>
+          <w:sz w:val="28"/>
+          <w:szCs w:val="28"/>
+          <w:lang w:val="en-US"/>
+        </w:rPr>
+        <w:t>usr</w:t>
       </w:r>
       <w:proofErr w:type="spellEnd"/>
-      <w:proofErr w:type="gramEnd"/>
-      <w:r>
-        <w:rPr>
-          <w:b/>
-          <w:i/>
-          <w:sz w:val="28"/>
-          <w:szCs w:val="28"/>
-          <w:lang w:val="en-US"/>
-        </w:rPr>
-        <w:t>: Temporary mount points for external devices.</w:t>
+      <w:r>
+        <w:rPr>
+          <w:b/>
+          <w:i/>
+          <w:sz w:val="28"/>
+          <w:szCs w:val="28"/>
+          <w:lang w:val="en-US"/>
+        </w:rPr>
+        <w:t>: Secondary data and programs (</w:t>
+      </w:r>
+      <w:proofErr w:type="spellStart"/>
+      <w:r>
+        <w:rPr>
+          <w:b/>
+          <w:i/>
+          <w:sz w:val="28"/>
+          <w:szCs w:val="28"/>
+          <w:lang w:val="en-US"/>
+        </w:rPr>
+        <w:t>eg</w:t>
+      </w:r>
+      <w:proofErr w:type="spellEnd"/>
+      <w:r>
+        <w:rPr>
+          <w:b/>
+          <w:i/>
+          <w:sz w:val="28"/>
+          <w:szCs w:val="28"/>
+          <w:lang w:val="en-US"/>
+        </w:rPr>
+        <w:t xml:space="preserve"> /</w:t>
+      </w:r>
+      <w:proofErr w:type="spellStart"/>
+      <w:r>
+        <w:rPr>
+          <w:b/>
+          <w:i/>
+          <w:sz w:val="28"/>
+          <w:szCs w:val="28"/>
+          <w:lang w:val="en-US"/>
+        </w:rPr>
+        <w:t>usr</w:t>
+      </w:r>
+      <w:proofErr w:type="spellEnd"/>
+      <w:r>
+        <w:rPr>
+          <w:b/>
+          <w:i/>
+          <w:sz w:val="28"/>
+          <w:szCs w:val="28"/>
+          <w:lang w:val="en-US"/>
+        </w:rPr>
+        <w:t>/bin contains executables).</w:t>
       </w:r>
     </w:p>
     <w:p>
@@ -1600,29 +1814,7 @@
           <w:szCs w:val="28"/>
           <w:lang w:val="en-US"/>
         </w:rPr>
-        <w:t>/</w:t>
-      </w:r>
-      <w:proofErr w:type="gramStart"/>
-      <w:r>
-        <w:rPr>
-          <w:b/>
-          <w:i/>
-          <w:sz w:val="28"/>
-          <w:szCs w:val="28"/>
-          <w:lang w:val="en-US"/>
-        </w:rPr>
-        <w:t>opt</w:t>
-      </w:r>
-      <w:proofErr w:type="gramEnd"/>
-      <w:r>
-        <w:rPr>
-          <w:b/>
-          <w:i/>
-          <w:sz w:val="28"/>
-          <w:szCs w:val="28"/>
-          <w:lang w:val="en-US"/>
-        </w:rPr>
-        <w:t>: Optional software from third-party vendors.</w:t>
+        <w:t>/var: Variable data such as logs and caches.</w:t>
       </w:r>
     </w:p>
     <w:p>
@@ -1644,29 +1836,7 @@
           <w:szCs w:val="28"/>
           <w:lang w:val="en-US"/>
         </w:rPr>
-        <w:t>/</w:t>
-      </w:r>
-      <w:proofErr w:type="gramStart"/>
-      <w:r>
-        <w:rPr>
-          <w:b/>
-          <w:i/>
-          <w:sz w:val="28"/>
-          <w:szCs w:val="28"/>
-          <w:lang w:val="en-US"/>
-        </w:rPr>
-        <w:t>root</w:t>
-      </w:r>
-      <w:proofErr w:type="gramEnd"/>
-      <w:r>
-        <w:rPr>
-          <w:b/>
-          <w:i/>
-          <w:sz w:val="28"/>
-          <w:szCs w:val="28"/>
-          <w:lang w:val="en-US"/>
-        </w:rPr>
-        <w:t>: Home directory of user root.</w:t>
+        <w:t>2.3. Basic commands for working with files and directories in Linux:</w:t>
       </w:r>
     </w:p>
     <w:p>
@@ -1688,32 +1858,42 @@
           <w:szCs w:val="28"/>
           <w:lang w:val="en-US"/>
         </w:rPr>
-        <w:t>/</w:t>
+        <w:t xml:space="preserve">Creating directory: </w:t>
       </w:r>
       <w:proofErr w:type="spellStart"/>
-      <w:proofErr w:type="gramStart"/>
-      <w:r>
-        <w:rPr>
-          <w:b/>
-          <w:i/>
-          <w:sz w:val="28"/>
-          <w:szCs w:val="28"/>
-          <w:lang w:val="en-US"/>
-        </w:rPr>
-        <w:t>srv</w:t>
+      <w:r>
+        <w:rPr>
+          <w:b/>
+          <w:i/>
+          <w:sz w:val="28"/>
+          <w:szCs w:val="28"/>
+          <w:lang w:val="en-US"/>
+        </w:rPr>
+        <w:t>mkdir</w:t>
       </w:r>
       <w:proofErr w:type="spellEnd"/>
-      <w:proofErr w:type="gramEnd"/>
-      <w:r>
-        <w:rPr>
-          <w:b/>
-          <w:i/>
-          <w:sz w:val="28"/>
-          <w:szCs w:val="28"/>
-          <w:lang w:val="en-US"/>
-        </w:rPr>
-        <w:t>: Data related to services running on this computer.</w:t>
-      </w:r>
+      <w:r>
+        <w:rPr>
+          <w:b/>
+          <w:i/>
+          <w:sz w:val="28"/>
+          <w:szCs w:val="28"/>
+          <w:lang w:val="en-US"/>
+        </w:rPr>
+        <w:t xml:space="preserve"> </w:t>
+      </w:r>
+      <w:proofErr w:type="spellStart"/>
+      <w:r>
+        <w:rPr>
+          <w:b/>
+          <w:i/>
+          <w:sz w:val="28"/>
+          <w:szCs w:val="28"/>
+          <w:lang w:val="en-US"/>
+        </w:rPr>
+        <w:t>directory_name</w:t>
+      </w:r>
+      <w:proofErr w:type="spellEnd"/>
     </w:p>
     <w:p>
       <w:pPr>
@@ -1734,32 +1914,65 @@
           <w:szCs w:val="28"/>
           <w:lang w:val="en-US"/>
         </w:rPr>
-        <w:t>/</w:t>
+        <w:lastRenderedPageBreak/>
+        <w:t>Moving (renaming) a file or directory: mv source destination</w:t>
+      </w:r>
+    </w:p>
+    <w:p>
+      <w:pPr>
+        <w:ind w:firstLine="540"/>
+        <w:rPr>
+          <w:b/>
+          <w:i/>
+          <w:sz w:val="28"/>
+          <w:szCs w:val="28"/>
+          <w:lang w:val="en-US"/>
+        </w:rPr>
+      </w:pPr>
+      <w:r>
+        <w:rPr>
+          <w:b/>
+          <w:i/>
+          <w:sz w:val="28"/>
+          <w:szCs w:val="28"/>
+          <w:lang w:val="en-US"/>
+        </w:rPr>
+        <w:t>Copying a file or directory: cp source destination</w:t>
+      </w:r>
+    </w:p>
+    <w:p>
+      <w:pPr>
+        <w:ind w:firstLine="540"/>
+        <w:rPr>
+          <w:b/>
+          <w:i/>
+          <w:sz w:val="28"/>
+          <w:szCs w:val="28"/>
+          <w:lang w:val="en-US"/>
+        </w:rPr>
+      </w:pPr>
+      <w:r>
+        <w:rPr>
+          <w:b/>
+          <w:i/>
+          <w:sz w:val="28"/>
+          <w:szCs w:val="28"/>
+          <w:lang w:val="en-US"/>
+        </w:rPr>
+        <w:t xml:space="preserve">To delete a file or directory: rm </w:t>
       </w:r>
       <w:proofErr w:type="spellStart"/>
-      <w:proofErr w:type="gramStart"/>
-      <w:r>
-        <w:rPr>
-          <w:b/>
-          <w:i/>
-          <w:sz w:val="28"/>
-          <w:szCs w:val="28"/>
-          <w:lang w:val="en-US"/>
-        </w:rPr>
-        <w:t>tmp</w:t>
+      <w:r>
+        <w:rPr>
+          <w:b/>
+          <w:i/>
+          <w:sz w:val="28"/>
+          <w:szCs w:val="28"/>
+          <w:lang w:val="en-US"/>
+        </w:rPr>
+        <w:t>file_or_directory</w:t>
       </w:r>
       <w:proofErr w:type="spellEnd"/>
-      <w:proofErr w:type="gramEnd"/>
-      <w:r>
-        <w:rPr>
-          <w:b/>
-          <w:i/>
-          <w:sz w:val="28"/>
-          <w:szCs w:val="28"/>
-          <w:lang w:val="en-US"/>
-        </w:rPr>
-        <w:t>: Temporary files.</w:t>
-      </w:r>
     </w:p>
     <w:p>
       <w:pPr>
@@ -1780,31 +1993,41 @@
           <w:szCs w:val="28"/>
           <w:lang w:val="en-US"/>
         </w:rPr>
-        <w:t>/</w:t>
-      </w:r>
+        <w:t>Example:</w:t>
+      </w:r>
+    </w:p>
+    <w:p>
+      <w:pPr>
+        <w:ind w:firstLine="540"/>
+        <w:rPr>
+          <w:b/>
+          <w:i/>
+          <w:sz w:val="28"/>
+          <w:szCs w:val="28"/>
+          <w:lang w:val="en-US"/>
+        </w:rPr>
+      </w:pPr>
       <w:proofErr w:type="spellStart"/>
-      <w:proofErr w:type="gramStart"/>
-      <w:r>
-        <w:rPr>
-          <w:b/>
-          <w:i/>
-          <w:sz w:val="28"/>
-          <w:szCs w:val="28"/>
-          <w:lang w:val="en-US"/>
-        </w:rPr>
-        <w:t>usr</w:t>
+      <w:r>
+        <w:rPr>
+          <w:b/>
+          <w:i/>
+          <w:sz w:val="28"/>
+          <w:szCs w:val="28"/>
+          <w:lang w:val="en-US"/>
+        </w:rPr>
+        <w:t>mkdir</w:t>
       </w:r>
       <w:proofErr w:type="spellEnd"/>
-      <w:proofErr w:type="gramEnd"/>
-      <w:r>
-        <w:rPr>
-          <w:b/>
-          <w:i/>
-          <w:sz w:val="28"/>
-          <w:szCs w:val="28"/>
-          <w:lang w:val="en-US"/>
-        </w:rPr>
-        <w:t>: Secondary data and programs (</w:t>
+      <w:r>
+        <w:rPr>
+          <w:b/>
+          <w:i/>
+          <w:sz w:val="28"/>
+          <w:szCs w:val="28"/>
+          <w:lang w:val="en-US"/>
+        </w:rPr>
+        <w:t xml:space="preserve"> </w:t>
       </w:r>
       <w:proofErr w:type="spellStart"/>
       <w:r>
@@ -1815,7 +2038,7 @@
           <w:szCs w:val="28"/>
           <w:lang w:val="en-US"/>
         </w:rPr>
-        <w:t>eg</w:t>
+        <w:t>new_directory</w:t>
       </w:r>
       <w:proofErr w:type="spellEnd"/>
       <w:r>
@@ -1826,7 +2049,7 @@
           <w:szCs w:val="28"/>
           <w:lang w:val="en-US"/>
         </w:rPr>
-        <w:t xml:space="preserve"> /</w:t>
+        <w:t>: Creates a new directory named "</w:t>
       </w:r>
       <w:proofErr w:type="spellStart"/>
       <w:r>
@@ -1837,7 +2060,7 @@
           <w:szCs w:val="28"/>
           <w:lang w:val="en-US"/>
         </w:rPr>
-        <w:t>usr</w:t>
+        <w:t>new_directory</w:t>
       </w:r>
       <w:proofErr w:type="spellEnd"/>
       <w:r>
@@ -1848,7 +2071,7 @@
           <w:szCs w:val="28"/>
           <w:lang w:val="en-US"/>
         </w:rPr>
-        <w:t>/bin contains executables).</w:t>
+        <w:t>".</w:t>
       </w:r>
     </w:p>
     <w:p>
@@ -1870,29 +2093,95 @@
           <w:szCs w:val="28"/>
           <w:lang w:val="en-US"/>
         </w:rPr>
-        <w:t>/</w:t>
-      </w:r>
-      <w:proofErr w:type="gramStart"/>
-      <w:r>
-        <w:rPr>
-          <w:b/>
-          <w:i/>
-          <w:sz w:val="28"/>
-          <w:szCs w:val="28"/>
-          <w:lang w:val="en-US"/>
-        </w:rPr>
-        <w:t>var</w:t>
-      </w:r>
-      <w:proofErr w:type="gramEnd"/>
-      <w:r>
-        <w:rPr>
-          <w:b/>
-          <w:i/>
-          <w:sz w:val="28"/>
-          <w:szCs w:val="28"/>
-          <w:lang w:val="en-US"/>
-        </w:rPr>
-        <w:t>: Variable data such as logs and caches.</w:t>
+        <w:t xml:space="preserve">mv </w:t>
+      </w:r>
+      <w:proofErr w:type="spellStart"/>
+      <w:r>
+        <w:rPr>
+          <w:b/>
+          <w:i/>
+          <w:sz w:val="28"/>
+          <w:szCs w:val="28"/>
+          <w:lang w:val="en-US"/>
+        </w:rPr>
+        <w:t>old_file</w:t>
+      </w:r>
+      <w:proofErr w:type="spellEnd"/>
+      <w:r>
+        <w:rPr>
+          <w:b/>
+          <w:i/>
+          <w:sz w:val="28"/>
+          <w:szCs w:val="28"/>
+          <w:lang w:val="en-US"/>
+        </w:rPr>
+        <w:t xml:space="preserve"> </w:t>
+      </w:r>
+      <w:proofErr w:type="spellStart"/>
+      <w:r>
+        <w:rPr>
+          <w:b/>
+          <w:i/>
+          <w:sz w:val="28"/>
+          <w:szCs w:val="28"/>
+          <w:lang w:val="en-US"/>
+        </w:rPr>
+        <w:t>new_name</w:t>
+      </w:r>
+      <w:proofErr w:type="spellEnd"/>
+      <w:r>
+        <w:rPr>
+          <w:b/>
+          <w:i/>
+          <w:sz w:val="28"/>
+          <w:szCs w:val="28"/>
+          <w:lang w:val="en-US"/>
+        </w:rPr>
+        <w:t>: Renames the file "</w:t>
+      </w:r>
+      <w:proofErr w:type="spellStart"/>
+      <w:r>
+        <w:rPr>
+          <w:b/>
+          <w:i/>
+          <w:sz w:val="28"/>
+          <w:szCs w:val="28"/>
+          <w:lang w:val="en-US"/>
+        </w:rPr>
+        <w:t>old_file</w:t>
+      </w:r>
+      <w:proofErr w:type="spellEnd"/>
+      <w:r>
+        <w:rPr>
+          <w:b/>
+          <w:i/>
+          <w:sz w:val="28"/>
+          <w:szCs w:val="28"/>
+          <w:lang w:val="en-US"/>
+        </w:rPr>
+        <w:t>" to "</w:t>
+      </w:r>
+      <w:proofErr w:type="spellStart"/>
+      <w:r>
+        <w:rPr>
+          <w:b/>
+          <w:i/>
+          <w:sz w:val="28"/>
+          <w:szCs w:val="28"/>
+          <w:lang w:val="en-US"/>
+        </w:rPr>
+        <w:t>new_name</w:t>
+      </w:r>
+      <w:proofErr w:type="spellEnd"/>
+      <w:r>
+        <w:rPr>
+          <w:b/>
+          <w:i/>
+          <w:sz w:val="28"/>
+          <w:szCs w:val="28"/>
+          <w:lang w:val="en-US"/>
+        </w:rPr>
+        <w:t>".</w:t>
       </w:r>
     </w:p>
     <w:p>
@@ -1914,7 +2203,95 @@
           <w:szCs w:val="28"/>
           <w:lang w:val="en-US"/>
         </w:rPr>
-        <w:t>2.3. Basic commands for working with files and directories in Linux:</w:t>
+        <w:t xml:space="preserve">cp </w:t>
+      </w:r>
+      <w:proofErr w:type="spellStart"/>
+      <w:r>
+        <w:rPr>
+          <w:b/>
+          <w:i/>
+          <w:sz w:val="28"/>
+          <w:szCs w:val="28"/>
+          <w:lang w:val="en-US"/>
+        </w:rPr>
+        <w:t>file_to_copy</w:t>
+      </w:r>
+      <w:proofErr w:type="spellEnd"/>
+      <w:r>
+        <w:rPr>
+          <w:b/>
+          <w:i/>
+          <w:sz w:val="28"/>
+          <w:szCs w:val="28"/>
+          <w:lang w:val="en-US"/>
+        </w:rPr>
+        <w:t xml:space="preserve"> </w:t>
+      </w:r>
+      <w:proofErr w:type="spellStart"/>
+      <w:r>
+        <w:rPr>
+          <w:b/>
+          <w:i/>
+          <w:sz w:val="28"/>
+          <w:szCs w:val="28"/>
+          <w:lang w:val="en-US"/>
+        </w:rPr>
+        <w:t>destination_directory</w:t>
+      </w:r>
+      <w:proofErr w:type="spellEnd"/>
+      <w:r>
+        <w:rPr>
+          <w:b/>
+          <w:i/>
+          <w:sz w:val="28"/>
+          <w:szCs w:val="28"/>
+          <w:lang w:val="en-US"/>
+        </w:rPr>
+        <w:t>: Copies the file "</w:t>
+      </w:r>
+      <w:proofErr w:type="spellStart"/>
+      <w:r>
+        <w:rPr>
+          <w:b/>
+          <w:i/>
+          <w:sz w:val="28"/>
+          <w:szCs w:val="28"/>
+          <w:lang w:val="en-US"/>
+        </w:rPr>
+        <w:t>file_to_copy</w:t>
+      </w:r>
+      <w:proofErr w:type="spellEnd"/>
+      <w:r>
+        <w:rPr>
+          <w:b/>
+          <w:i/>
+          <w:sz w:val="28"/>
+          <w:szCs w:val="28"/>
+          <w:lang w:val="en-US"/>
+        </w:rPr>
+        <w:t>" to "</w:t>
+      </w:r>
+      <w:proofErr w:type="spellStart"/>
+      <w:r>
+        <w:rPr>
+          <w:b/>
+          <w:i/>
+          <w:sz w:val="28"/>
+          <w:szCs w:val="28"/>
+          <w:lang w:val="en-US"/>
+        </w:rPr>
+        <w:t>destination_directory</w:t>
+      </w:r>
+      <w:proofErr w:type="spellEnd"/>
+      <w:r>
+        <w:rPr>
+          <w:b/>
+          <w:i/>
+          <w:sz w:val="28"/>
+          <w:szCs w:val="28"/>
+          <w:lang w:val="en-US"/>
+        </w:rPr>
+        <w:t>".</w:t>
       </w:r>
     </w:p>
     <w:p>
@@ -1936,7 +2313,7 @@
           <w:szCs w:val="28"/>
           <w:lang w:val="en-US"/>
         </w:rPr>
-        <w:t xml:space="preserve">Creating directory: </w:t>
+        <w:t xml:space="preserve">rm </w:t>
       </w:r>
       <w:proofErr w:type="spellStart"/>
       <w:r>
@@ -1947,7 +2324,7 @@
           <w:szCs w:val="28"/>
           <w:lang w:val="en-US"/>
         </w:rPr>
-        <w:t>mkdir</w:t>
+        <w:t>file_to_delete</w:t>
       </w:r>
       <w:proofErr w:type="spellEnd"/>
       <w:r>
@@ -1958,20 +2335,8 @@
           <w:szCs w:val="28"/>
           <w:lang w:val="en-US"/>
         </w:rPr>
-        <w:t xml:space="preserve"> </w:t>
-      </w:r>
-      <w:proofErr w:type="spellStart"/>
-      <w:r>
-        <w:rPr>
-          <w:b/>
-          <w:i/>
-          <w:sz w:val="28"/>
-          <w:szCs w:val="28"/>
-          <w:lang w:val="en-US"/>
-        </w:rPr>
-        <w:t>directory_name</w:t>
-      </w:r>
-      <w:proofErr w:type="spellEnd"/>
+        <w:t>: Deletes the file "file_to_delete".3. Study the materials of the online course of the Cisco Academy “NDG Linux Essentials”:</w:t>
+      </w:r>
     </w:p>
     <w:p>
       <w:pPr>
@@ -1992,7 +2357,7 @@
           <w:szCs w:val="28"/>
           <w:lang w:val="en-US"/>
         </w:rPr>
-        <w:t>Moving (renaming) a file or directory: mv source destination</w:t>
+        <w:t>- Chapter 7 - Navigating the Filesystem</w:t>
       </w:r>
     </w:p>
     <w:p>
@@ -2014,7 +2379,7 @@
           <w:szCs w:val="28"/>
           <w:lang w:val="en-US"/>
         </w:rPr>
-        <w:t>Copying a file or directory: cp source destination</w:t>
+        <w:t>- Chapter 8 - Managing Files and Directories</w:t>
       </w:r>
     </w:p>
     <w:p>
@@ -2036,20 +2401,8 @@
           <w:szCs w:val="28"/>
           <w:lang w:val="en-US"/>
         </w:rPr>
-        <w:t xml:space="preserve">To delete a file or directory: rm </w:t>
-      </w:r>
-      <w:proofErr w:type="spellStart"/>
-      <w:r>
-        <w:rPr>
-          <w:b/>
-          <w:i/>
-          <w:sz w:val="28"/>
-          <w:szCs w:val="28"/>
-          <w:lang w:val="en-US"/>
-        </w:rPr>
-        <w:t>file_or_directory</w:t>
-      </w:r>
-      <w:proofErr w:type="spellEnd"/>
+        <w:t>4. Take the test in the NDG Linux Essentials course on the following topics:</w:t>
+      </w:r>
     </w:p>
     <w:p>
       <w:pPr>
@@ -2070,8 +2423,7 @@
           <w:szCs w:val="28"/>
           <w:lang w:val="en-US"/>
         </w:rPr>
-        <w:lastRenderedPageBreak/>
-        <w:t>Example:</w:t>
+        <w:t>- Chapter 07 Exam</w:t>
       </w:r>
     </w:p>
     <w:p>
@@ -2085,71 +2437,15 @@
           <w:lang w:val="en-US"/>
         </w:rPr>
       </w:pPr>
-      <w:proofErr w:type="spellStart"/>
-      <w:r>
-        <w:rPr>
-          <w:b/>
-          <w:i/>
-          <w:sz w:val="28"/>
-          <w:szCs w:val="28"/>
-          <w:lang w:val="en-US"/>
-        </w:rPr>
-        <w:t>mkdir</w:t>
-      </w:r>
-      <w:proofErr w:type="spellEnd"/>
-      <w:r>
-        <w:rPr>
-          <w:b/>
-          <w:i/>
-          <w:sz w:val="28"/>
-          <w:szCs w:val="28"/>
-          <w:lang w:val="en-US"/>
-        </w:rPr>
-        <w:t xml:space="preserve"> </w:t>
-      </w:r>
-      <w:proofErr w:type="spellStart"/>
-      <w:r>
-        <w:rPr>
-          <w:b/>
-          <w:i/>
-          <w:sz w:val="28"/>
-          <w:szCs w:val="28"/>
-          <w:lang w:val="en-US"/>
-        </w:rPr>
-        <w:t>new_directory</w:t>
-      </w:r>
-      <w:proofErr w:type="spellEnd"/>
-      <w:r>
-        <w:rPr>
-          <w:b/>
-          <w:i/>
-          <w:sz w:val="28"/>
-          <w:szCs w:val="28"/>
-          <w:lang w:val="en-US"/>
-        </w:rPr>
-        <w:t>: Creates a new directory named "</w:t>
-      </w:r>
-      <w:proofErr w:type="spellStart"/>
-      <w:r>
-        <w:rPr>
-          <w:b/>
-          <w:i/>
-          <w:sz w:val="28"/>
-          <w:szCs w:val="28"/>
-          <w:lang w:val="en-US"/>
-        </w:rPr>
-        <w:t>new_directory</w:t>
-      </w:r>
-      <w:proofErr w:type="spellEnd"/>
-      <w:r>
-        <w:rPr>
-          <w:b/>
-          <w:i/>
-          <w:sz w:val="28"/>
-          <w:szCs w:val="28"/>
-          <w:lang w:val="en-US"/>
-        </w:rPr>
-        <w:t>".</w:t>
+      <w:r>
+        <w:rPr>
+          <w:b/>
+          <w:i/>
+          <w:sz w:val="28"/>
+          <w:szCs w:val="28"/>
+          <w:lang w:val="en-US"/>
+        </w:rPr>
+        <w:t>- Chapter 08 Exam</w:t>
       </w:r>
     </w:p>
     <w:p>
@@ -2171,95 +2467,7 @@
           <w:szCs w:val="28"/>
           <w:lang w:val="en-US"/>
         </w:rPr>
-        <w:t xml:space="preserve">mv </w:t>
-      </w:r>
-      <w:proofErr w:type="spellStart"/>
-      <w:r>
-        <w:rPr>
-          <w:b/>
-          <w:i/>
-          <w:sz w:val="28"/>
-          <w:szCs w:val="28"/>
-          <w:lang w:val="en-US"/>
-        </w:rPr>
-        <w:t>old_file</w:t>
-      </w:r>
-      <w:proofErr w:type="spellEnd"/>
-      <w:r>
-        <w:rPr>
-          <w:b/>
-          <w:i/>
-          <w:sz w:val="28"/>
-          <w:szCs w:val="28"/>
-          <w:lang w:val="en-US"/>
-        </w:rPr>
-        <w:t xml:space="preserve"> </w:t>
-      </w:r>
-      <w:proofErr w:type="spellStart"/>
-      <w:r>
-        <w:rPr>
-          <w:b/>
-          <w:i/>
-          <w:sz w:val="28"/>
-          <w:szCs w:val="28"/>
-          <w:lang w:val="en-US"/>
-        </w:rPr>
-        <w:t>new_name</w:t>
-      </w:r>
-      <w:proofErr w:type="spellEnd"/>
-      <w:r>
-        <w:rPr>
-          <w:b/>
-          <w:i/>
-          <w:sz w:val="28"/>
-          <w:szCs w:val="28"/>
-          <w:lang w:val="en-US"/>
-        </w:rPr>
-        <w:t>: Renames the file "</w:t>
-      </w:r>
-      <w:proofErr w:type="spellStart"/>
-      <w:r>
-        <w:rPr>
-          <w:b/>
-          <w:i/>
-          <w:sz w:val="28"/>
-          <w:szCs w:val="28"/>
-          <w:lang w:val="en-US"/>
-        </w:rPr>
-        <w:t>old_file</w:t>
-      </w:r>
-      <w:proofErr w:type="spellEnd"/>
-      <w:r>
-        <w:rPr>
-          <w:b/>
-          <w:i/>
-          <w:sz w:val="28"/>
-          <w:szCs w:val="28"/>
-          <w:lang w:val="en-US"/>
-        </w:rPr>
-        <w:t>" to "</w:t>
-      </w:r>
-      <w:proofErr w:type="spellStart"/>
-      <w:r>
-        <w:rPr>
-          <w:b/>
-          <w:i/>
-          <w:sz w:val="28"/>
-          <w:szCs w:val="28"/>
-          <w:lang w:val="en-US"/>
-        </w:rPr>
-        <w:t>new_name</w:t>
-      </w:r>
-      <w:proofErr w:type="spellEnd"/>
-      <w:r>
-        <w:rPr>
-          <w:b/>
-          <w:i/>
-          <w:sz w:val="28"/>
-          <w:szCs w:val="28"/>
-          <w:lang w:val="en-US"/>
-        </w:rPr>
-        <w:t>".</w:t>
+        <w:t>5. Prepare the initial version of the report electronically:</w:t>
       </w:r>
     </w:p>
     <w:p>
@@ -2281,95 +2489,7 @@
           <w:szCs w:val="28"/>
           <w:lang w:val="en-US"/>
         </w:rPr>
-        <w:t xml:space="preserve">cp </w:t>
-      </w:r>
-      <w:proofErr w:type="spellStart"/>
-      <w:r>
-        <w:rPr>
-          <w:b/>
-          <w:i/>
-          <w:sz w:val="28"/>
-          <w:szCs w:val="28"/>
-          <w:lang w:val="en-US"/>
-        </w:rPr>
-        <w:t>file_to_copy</w:t>
-      </w:r>
-      <w:proofErr w:type="spellEnd"/>
-      <w:r>
-        <w:rPr>
-          <w:b/>
-          <w:i/>
-          <w:sz w:val="28"/>
-          <w:szCs w:val="28"/>
-          <w:lang w:val="en-US"/>
-        </w:rPr>
-        <w:t xml:space="preserve"> </w:t>
-      </w:r>
-      <w:proofErr w:type="spellStart"/>
-      <w:r>
-        <w:rPr>
-          <w:b/>
-          <w:i/>
-          <w:sz w:val="28"/>
-          <w:szCs w:val="28"/>
-          <w:lang w:val="en-US"/>
-        </w:rPr>
-        <w:t>destination_directory</w:t>
-      </w:r>
-      <w:proofErr w:type="spellEnd"/>
-      <w:r>
-        <w:rPr>
-          <w:b/>
-          <w:i/>
-          <w:sz w:val="28"/>
-          <w:szCs w:val="28"/>
-          <w:lang w:val="en-US"/>
-        </w:rPr>
-        <w:t>: Copies the file "</w:t>
-      </w:r>
-      <w:proofErr w:type="spellStart"/>
-      <w:r>
-        <w:rPr>
-          <w:b/>
-          <w:i/>
-          <w:sz w:val="28"/>
-          <w:szCs w:val="28"/>
-          <w:lang w:val="en-US"/>
-        </w:rPr>
-        <w:t>file_to_copy</w:t>
-      </w:r>
-      <w:proofErr w:type="spellEnd"/>
-      <w:r>
-        <w:rPr>
-          <w:b/>
-          <w:i/>
-          <w:sz w:val="28"/>
-          <w:szCs w:val="28"/>
-          <w:lang w:val="en-US"/>
-        </w:rPr>
-        <w:t>" to "</w:t>
-      </w:r>
-      <w:proofErr w:type="spellStart"/>
-      <w:r>
-        <w:rPr>
-          <w:b/>
-          <w:i/>
-          <w:sz w:val="28"/>
-          <w:szCs w:val="28"/>
-          <w:lang w:val="en-US"/>
-        </w:rPr>
-        <w:t>destination_directory</w:t>
-      </w:r>
-      <w:proofErr w:type="spellEnd"/>
-      <w:r>
-        <w:rPr>
-          <w:b/>
-          <w:i/>
-          <w:sz w:val="28"/>
-          <w:szCs w:val="28"/>
-          <w:lang w:val="en-US"/>
-        </w:rPr>
-        <w:t>".</w:t>
+        <w:t>- Title page, topic and purpose of the work</w:t>
       </w:r>
     </w:p>
     <w:p>
@@ -2391,29 +2511,7 @@
           <w:szCs w:val="28"/>
           <w:lang w:val="en-US"/>
         </w:rPr>
-        <w:t xml:space="preserve">rm </w:t>
-      </w:r>
-      <w:proofErr w:type="spellStart"/>
-      <w:r>
-        <w:rPr>
-          <w:b/>
-          <w:i/>
-          <w:sz w:val="28"/>
-          <w:szCs w:val="28"/>
-          <w:lang w:val="en-US"/>
-        </w:rPr>
-        <w:t>file_to_delete</w:t>
-      </w:r>
-      <w:proofErr w:type="spellEnd"/>
-      <w:r>
-        <w:rPr>
-          <w:b/>
-          <w:i/>
-          <w:sz w:val="28"/>
-          <w:szCs w:val="28"/>
-          <w:lang w:val="en-US"/>
-        </w:rPr>
-        <w:t>: Deletes the file "file_to_delete".3. Study the materials of the online course of the Cisco Academy “NDG Linux Essentials”:</w:t>
+        <w:t>- Glossary of terms</w:t>
       </w:r>
     </w:p>
     <w:p>
@@ -2435,7 +2533,7 @@
           <w:szCs w:val="28"/>
           <w:lang w:val="en-US"/>
         </w:rPr>
-        <w:t>- Chapter 7 - Navigating the Filesystem</w:t>
+        <w:t>- Answers to items 2.1-2.3 from tasks for preliminary preparation</w:t>
       </w:r>
     </w:p>
     <w:p>
@@ -2449,16 +2547,6 @@
           <w:lang w:val="en-US"/>
         </w:rPr>
       </w:pPr>
-      <w:r>
-        <w:rPr>
-          <w:b/>
-          <w:i/>
-          <w:sz w:val="28"/>
-          <w:szCs w:val="28"/>
-          <w:lang w:val="en-US"/>
-        </w:rPr>
-        <w:t>- Chapter 8 - Managing Files and Directories</w:t>
-      </w:r>
     </w:p>
     <w:p>
       <w:pPr>
@@ -2471,16 +2559,6 @@
           <w:lang w:val="en-US"/>
         </w:rPr>
       </w:pPr>
-      <w:r>
-        <w:rPr>
-          <w:b/>
-          <w:i/>
-          <w:sz w:val="28"/>
-          <w:szCs w:val="28"/>
-          <w:lang w:val="en-US"/>
-        </w:rPr>
-        <w:t>4. Take the test in the NDG Linux Essentials course on the following topics:</w:t>
-      </w:r>
     </w:p>
     <w:p>
       <w:pPr>
@@ -2501,149 +2579,7 @@
           <w:szCs w:val="28"/>
           <w:lang w:val="en-US"/>
         </w:rPr>
-        <w:t>- Chapter 07 Exam</w:t>
-      </w:r>
-    </w:p>
-    <w:p>
-      <w:pPr>
-        <w:ind w:firstLine="540"/>
-        <w:rPr>
-          <w:b/>
-          <w:i/>
-          <w:sz w:val="28"/>
-          <w:szCs w:val="28"/>
-          <w:lang w:val="en-US"/>
-        </w:rPr>
-      </w:pPr>
-      <w:r>
-        <w:rPr>
-          <w:b/>
-          <w:i/>
-          <w:sz w:val="28"/>
-          <w:szCs w:val="28"/>
-          <w:lang w:val="en-US"/>
-        </w:rPr>
-        <w:t>- Chapter 08 Exam</w:t>
-      </w:r>
-    </w:p>
-    <w:p>
-      <w:pPr>
-        <w:ind w:firstLine="540"/>
-        <w:rPr>
-          <w:b/>
-          <w:i/>
-          <w:sz w:val="28"/>
-          <w:szCs w:val="28"/>
-          <w:lang w:val="en-US"/>
-        </w:rPr>
-      </w:pPr>
-      <w:r>
-        <w:rPr>
-          <w:b/>
-          <w:i/>
-          <w:sz w:val="28"/>
-          <w:szCs w:val="28"/>
-          <w:lang w:val="en-US"/>
-        </w:rPr>
-        <w:t>5. Prepare the initial version of the report electronically:</w:t>
-      </w:r>
-    </w:p>
-    <w:p>
-      <w:pPr>
-        <w:ind w:firstLine="540"/>
-        <w:rPr>
-          <w:b/>
-          <w:i/>
-          <w:sz w:val="28"/>
-          <w:szCs w:val="28"/>
-          <w:lang w:val="en-US"/>
-        </w:rPr>
-      </w:pPr>
-      <w:r>
-        <w:rPr>
-          <w:b/>
-          <w:i/>
-          <w:sz w:val="28"/>
-          <w:szCs w:val="28"/>
-          <w:lang w:val="en-US"/>
-        </w:rPr>
-        <w:t>- Title page, topic and purpose of the work</w:t>
-      </w:r>
-    </w:p>
-    <w:p>
-      <w:pPr>
-        <w:ind w:firstLine="540"/>
-        <w:rPr>
-          <w:b/>
-          <w:i/>
-          <w:sz w:val="28"/>
-          <w:szCs w:val="28"/>
-          <w:lang w:val="en-US"/>
-        </w:rPr>
-      </w:pPr>
-      <w:r>
-        <w:rPr>
-          <w:b/>
-          <w:i/>
-          <w:sz w:val="28"/>
-          <w:szCs w:val="28"/>
-          <w:lang w:val="en-US"/>
-        </w:rPr>
-        <w:t>- Glossary of terms</w:t>
-      </w:r>
-    </w:p>
-    <w:p>
-      <w:pPr>
-        <w:ind w:firstLine="540"/>
-        <w:rPr>
-          <w:b/>
-          <w:i/>
-          <w:sz w:val="28"/>
-          <w:szCs w:val="28"/>
-          <w:lang w:val="en-US"/>
-        </w:rPr>
-      </w:pPr>
-      <w:r>
-        <w:rPr>
-          <w:b/>
-          <w:i/>
-          <w:sz w:val="28"/>
-          <w:szCs w:val="28"/>
-          <w:lang w:val="en-US"/>
-        </w:rPr>
-        <w:t xml:space="preserve">- Answers to items 2.1-2.3 from tasks for preliminary </w:t>
-      </w:r>
-      <w:proofErr w:type="spellStart"/>
-      <w:r>
-        <w:rPr>
-          <w:b/>
-          <w:i/>
-          <w:sz w:val="28"/>
-          <w:szCs w:val="28"/>
-          <w:lang w:val="en-US"/>
-        </w:rPr>
-        <w:t>preparation</w:t>
-      </w:r>
-      <w:r>
-        <w:rPr>
-          <w:b/>
-          <w:i/>
-          <w:sz w:val="28"/>
-          <w:szCs w:val="28"/>
-          <w:lang w:val="en-US"/>
-        </w:rPr>
-        <w:t>The</w:t>
-      </w:r>
-      <w:proofErr w:type="spellEnd"/>
-      <w:r>
-        <w:rPr>
-          <w:b/>
-          <w:i/>
-          <w:sz w:val="28"/>
-          <w:szCs w:val="28"/>
-          <w:lang w:val="en-US"/>
-        </w:rPr>
-        <w:t xml:space="preserve"> material was prepared by student </w:t>
+        <w:t xml:space="preserve">The material was prepared by student </w:t>
       </w:r>
       <w:proofErr w:type="spellStart"/>
       <w:r>
@@ -3366,6 +3302,7 @@
             </w:pPr>
             <w:proofErr w:type="spellStart"/>
             <w:r>
+              <w:lastRenderedPageBreak/>
               <w:t>cd</w:t>
             </w:r>
             <w:proofErr w:type="spellEnd"/>
@@ -3534,7 +3471,6 @@
             </w:pPr>
             <w:proofErr w:type="spellStart"/>
             <w:r>
-              <w:lastRenderedPageBreak/>
               <w:t>cd</w:t>
             </w:r>
             <w:proofErr w:type="spellEnd"/>
@@ -3826,17 +3762,9 @@
               <w:rPr>
                 <w:lang w:val="en-US"/>
               </w:rPr>
-              <w:t>bash</w:t>
-            </w:r>
-            <w:proofErr w:type="gramStart"/>
-            <w:r>
-              <w:rPr>
-                <w:lang w:val="en-US"/>
-              </w:rPr>
-              <w:t>";otherwise</w:t>
+              <w:t>bash";otherwise</w:t>
             </w:r>
             <w:proofErr w:type="spellEnd"/>
-            <w:proofErr w:type="gramEnd"/>
             <w:r>
               <w:rPr>
                 <w:lang w:val="en-US"/>
@@ -3870,11 +3798,9 @@
               <w:t>cd</w:t>
             </w:r>
             <w:proofErr w:type="spellEnd"/>
-            <w:proofErr w:type="gramStart"/>
             <w:r>
               <w:t xml:space="preserve"> ..</w:t>
             </w:r>
-            <w:proofErr w:type="gramEnd"/>
           </w:p>
         </w:tc>
         <w:tc>
@@ -4656,6 +4582,7 @@
             </w:pPr>
             <w:proofErr w:type="spellStart"/>
             <w:r>
+              <w:lastRenderedPageBreak/>
               <w:t>rm</w:t>
             </w:r>
             <w:proofErr w:type="spellEnd"/>
@@ -4738,7 +4665,6 @@
           <w:bCs/>
           <w:lang w:val="en-US"/>
         </w:rPr>
-        <w:lastRenderedPageBreak/>
         <w:t>- Define your current working directory;</w:t>
       </w:r>
       <w:r>
@@ -5382,6 +5308,7 @@
           <w:b/>
           <w:lang w:val="en-US"/>
         </w:rPr>
+        <w:lastRenderedPageBreak/>
         <w:t>- View the contents of this directory, but to display only files whose names consist of 6 letters;</w:t>
       </w:r>
       <w:r>
@@ -5439,7 +5366,6 @@
           <w:b/>
           <w:lang w:val="en-US"/>
         </w:rPr>
-        <w:lastRenderedPageBreak/>
         <w:t>- Go to the home directory of the current user and view its contents in recursive (back to alphabetical) format (perform this action through the command pipeline);</w:t>
       </w:r>
       <w:r>
@@ -6410,23 +6336,7 @@
           <w:b/>
           <w:lang w:val="en-US"/>
         </w:rPr>
-        <w:t xml:space="preserve">- View the contents of this directory, but to display only your subdirectory with the name of the group and all its contents (subdirectories surname1, surname2, surname3 and files name1, name2, name3) in addition, files and directories were separated by colors (use the appropriate -R key of the command ls and don't forget to use the custom glob template [directory </w:t>
-      </w:r>
-      <w:proofErr w:type="gramStart"/>
-      <w:r>
-        <w:rPr>
-          <w:b/>
-          <w:lang w:val="en-US"/>
-        </w:rPr>
-        <w:t>name]*</w:t>
-      </w:r>
-      <w:proofErr w:type="gramEnd"/>
-      <w:r>
-        <w:rPr>
-          <w:b/>
-          <w:lang w:val="en-US"/>
-        </w:rPr>
-        <w:t>)</w:t>
+        <w:t>- View the contents of this directory, but to display only your subdirectory with the name of the group and all its contents (subdirectories surname1, surname2, surname3 and files name1, name2, name3) in addition, files and directories were separated by colors (use the appropriate -R key of the command ls and don't forget to use the custom glob template [directory name]*)</w:t>
       </w:r>
       <w:r>
         <w:rPr>
